--- a/post.docx
+++ b/post.docx
@@ -9,34 +9,18 @@
           <w:rFonts w:ascii="Times New Roman" w:eastAsia="Times New Roman" w:hAnsi="Times New Roman" w:cs="Times New Roman"/>
         </w:rPr>
       </w:pPr>
-      <w:r>
-        <w:rPr>
-          <w:rFonts w:ascii="Times New Roman" w:eastAsia="Times New Roman" w:hAnsi="Times New Roman" w:cs="Times New Roman"/>
-        </w:rPr>
-        <w:fldChar w:fldCharType="begin"/>
-      </w:r>
-      <w:r>
-        <w:rPr>
-          <w:rFonts w:ascii="Times New Roman" w:eastAsia="Times New Roman" w:hAnsi="Times New Roman" w:cs="Times New Roman"/>
-        </w:rPr>
-        <w:instrText xml:space="preserve"> INCLUDEPICTURE "https://miro.medium.com/max/5000/1*N2utGxQUuCjbbqwM-OL5ew.png" \* MERGEFORMATINET </w:instrText>
-      </w:r>
-      <w:r>
-        <w:rPr>
-          <w:rFonts w:ascii="Times New Roman" w:eastAsia="Times New Roman" w:hAnsi="Times New Roman" w:cs="Times New Roman"/>
-        </w:rPr>
-        <w:fldChar w:fldCharType="separate"/>
-      </w:r>
+      <w:bookmarkStart w:id="0" w:name="_GoBack"/>
+      <w:bookmarkEnd w:id="0"/>
       <w:r>
         <w:rPr>
           <w:rFonts w:ascii="Times New Roman" w:eastAsia="Times New Roman" w:hAnsi="Times New Roman" w:cs="Times New Roman"/>
           <w:noProof/>
         </w:rPr>
         <w:drawing>
-          <wp:inline distT="0" distB="0" distL="0" distR="0">
-            <wp:extent cx="5943600" cy="2853055"/>
-            <wp:effectExtent l="0" t="0" r="0" b="4445"/>
-            <wp:docPr id="1" name="Picture 1" descr="https://miro.medium.com/max/5000/1*N2utGxQUuCjbbqwM-OL5ew.png"/>
+          <wp:inline distT="0" distB="0" distL="0" distR="0" wp14:anchorId="08016A74" wp14:editId="08A2E070">
+            <wp:extent cx="5943600" cy="2852951"/>
+            <wp:effectExtent l="0" t="0" r="0" b="5080"/>
+            <wp:docPr id="2" name="Picture 2"/>
             <wp:cNvGraphicFramePr>
               <a:graphicFrameLocks xmlns:a="http://schemas.openxmlformats.org/drawingml/2006/main" noChangeAspect="1"/>
             </wp:cNvGraphicFramePr>
@@ -44,10 +28,8 @@
               <a:graphicData uri="http://schemas.openxmlformats.org/drawingml/2006/picture">
                 <pic:pic xmlns:pic="http://schemas.openxmlformats.org/drawingml/2006/picture">
                   <pic:nvPicPr>
-                    <pic:cNvPr id="0" name="Picture 1" descr="https://miro.medium.com/max/5000/1*N2utGxQUuCjbbqwM-OL5ew.png"/>
-                    <pic:cNvPicPr>
-                      <a:picLocks noChangeAspect="1" noChangeArrowheads="1"/>
-                    </pic:cNvPicPr>
+                    <pic:cNvPr id="2" name="title.png"/>
+                    <pic:cNvPicPr/>
                   </pic:nvPicPr>
                   <pic:blipFill>
                     <a:blip r:embed="rId4" cstate="print">
@@ -57,35 +39,24 @@
                         </a:ext>
                       </a:extLst>
                     </a:blip>
-                    <a:srcRect/>
                     <a:stretch>
                       <a:fillRect/>
                     </a:stretch>
                   </pic:blipFill>
-                  <pic:spPr bwMode="auto">
+                  <pic:spPr>
                     <a:xfrm>
                       <a:off x="0" y="0"/>
-                      <a:ext cx="5943600" cy="2853055"/>
+                      <a:ext cx="5943600" cy="2852951"/>
                     </a:xfrm>
                     <a:prstGeom prst="rect">
                       <a:avLst/>
                     </a:prstGeom>
-                    <a:noFill/>
-                    <a:ln>
-                      <a:noFill/>
-                    </a:ln>
                   </pic:spPr>
                 </pic:pic>
               </a:graphicData>
             </a:graphic>
           </wp:inline>
         </w:drawing>
-      </w:r>
-      <w:r>
-        <w:rPr>
-          <w:rFonts w:ascii="Times New Roman" w:eastAsia="Times New Roman" w:hAnsi="Times New Roman" w:cs="Times New Roman"/>
-        </w:rPr>
-        <w:fldChar w:fldCharType="end"/>
       </w:r>
     </w:p>
     <w:p/>
@@ -189,9 +160,8 @@
         <w:rPr>
           <w:noProof/>
         </w:rPr>
-        <w:lastRenderedPageBreak/>
         <w:drawing>
-          <wp:inline distT="0" distB="0" distL="0" distR="0">
+          <wp:inline distT="0" distB="0" distL="0" distR="0" wp14:anchorId="6D2BABA8" wp14:editId="3F653E5F">
             <wp:extent cx="5943600" cy="3590999"/>
             <wp:effectExtent l="0" t="0" r="0" b="3175"/>
             <wp:docPr id="4" name="Picture 4"/>
@@ -248,9 +218,8 @@
         <w:rPr>
           <w:noProof/>
         </w:rPr>
-        <w:lastRenderedPageBreak/>
         <w:drawing>
-          <wp:inline distT="0" distB="0" distL="0" distR="0">
+          <wp:inline distT="0" distB="0" distL="0" distR="0" wp14:anchorId="2A16A38C" wp14:editId="418CEDF4">
             <wp:extent cx="5943600" cy="3590999"/>
             <wp:effectExtent l="0" t="0" r="0" b="3175"/>
             <wp:docPr id="3" name="Picture 3"/>
@@ -313,9 +282,8 @@
         <w:rPr>
           <w:noProof/>
         </w:rPr>
-        <w:lastRenderedPageBreak/>
         <w:drawing>
-          <wp:inline distT="0" distB="0" distL="0" distR="0">
+          <wp:inline distT="0" distB="0" distL="0" distR="0" wp14:anchorId="5691770A" wp14:editId="2590ACD3">
             <wp:extent cx="5943600" cy="3590999"/>
             <wp:effectExtent l="0" t="0" r="0" b="3175"/>
             <wp:docPr id="6" name="Picture 6"/>
@@ -378,9 +346,8 @@
         <w:rPr>
           <w:noProof/>
         </w:rPr>
-        <w:lastRenderedPageBreak/>
         <w:drawing>
-          <wp:inline distT="0" distB="0" distL="0" distR="0">
+          <wp:inline distT="0" distB="0" distL="0" distR="0" wp14:anchorId="3A42ED99" wp14:editId="34A1E358">
             <wp:extent cx="5943600" cy="3590925"/>
             <wp:effectExtent l="0" t="0" r="0" b="3175"/>
             <wp:docPr id="7" name="Picture 7"/>
@@ -447,7 +414,6 @@
         <w:jc w:val="center"/>
       </w:pPr>
       <w:r>
-        <w:lastRenderedPageBreak/>
         <w:t>References</w:t>
       </w:r>
     </w:p>
@@ -462,8 +428,6 @@
       <w:r>
         <w:t>https://7ny.tv/2YEfAa5</w:t>
       </w:r>
-      <w:bookmarkStart w:id="0" w:name="_GoBack"/>
-      <w:bookmarkEnd w:id="0"/>
     </w:p>
     <w:p>
       <w:pPr>
@@ -1065,6 +1029,7 @@
   <w:style w:type="character" w:default="1" w:styleId="DefaultParagraphFont">
     <w:name w:val="Default Paragraph Font"/>
     <w:uiPriority w:val="1"/>
+    <w:semiHidden/>
     <w:unhideWhenUsed/>
   </w:style>
   <w:style w:type="table" w:default="1" w:styleId="TableNormal">
